--- a/01. Java-Fundamentals-Basic-Syntax-Conditional Statements-and-Loops-Exercise.docx
+++ b/01. Java-Fundamentals-Basic-Syntax-Conditional Statements-and-Loops-Exercise.docx
@@ -1,6 +1,6 @@
 
 <file path=word/document.xml><?xml version="1.0" encoding="utf-8"?>
-<w:document xmlns:wpc="http://schemas.microsoft.com/office/word/2010/wordprocessingCanvas" xmlns:cx="http://schemas.microsoft.com/office/drawing/2014/chartex" xmlns:cx1="http://schemas.microsoft.com/office/drawing/2015/9/8/chartex" xmlns:mc="http://schemas.openxmlformats.org/markup-compatibility/2006" xmlns:o="urn:schemas-microsoft-com:office:office" xmlns:r="http://schemas.openxmlformats.org/officeDocument/2006/relationships" xmlns:m="http://schemas.openxmlformats.org/officeDocument/2006/math" xmlns:v="urn:schemas-microsoft-com:vml" xmlns:wp14="http://schemas.microsoft.com/office/word/2010/wordprocessingDrawing" xmlns:wp="http://schemas.openxmlformats.org/drawingml/2006/wordprocessingDrawing" xmlns:w10="urn:schemas-microsoft-com:office:word" xmlns:w="http://schemas.openxmlformats.org/wordprocessingml/2006/main" xmlns:w14="http://schemas.microsoft.com/office/word/2010/wordml" xmlns:w15="http://schemas.microsoft.com/office/word/2012/wordml" xmlns:w16se="http://schemas.microsoft.com/office/word/2015/wordml/symex" xmlns:wpg="http://schemas.microsoft.com/office/word/2010/wordprocessingGroup" xmlns:wpi="http://schemas.microsoft.com/office/word/2010/wordprocessingInk" xmlns:wne="http://schemas.microsoft.com/office/word/2006/wordml" xmlns:wps="http://schemas.microsoft.com/office/word/2010/wordprocessingShape" mc:Ignorable="w14 w15 w16se wp14">
+<w:document xmlns:wpc="http://schemas.microsoft.com/office/word/2010/wordprocessingCanvas" xmlns:cx="http://schemas.microsoft.com/office/drawing/2014/chartex" xmlns:cx1="http://schemas.microsoft.com/office/drawing/2015/9/8/chartex" xmlns:cx2="http://schemas.microsoft.com/office/drawing/2015/10/21/chartex" xmlns:cx3="http://schemas.microsoft.com/office/drawing/2016/5/9/chartex" xmlns:cx4="http://schemas.microsoft.com/office/drawing/2016/5/10/chartex" xmlns:cx5="http://schemas.microsoft.com/office/drawing/2016/5/11/chartex" xmlns:cx6="http://schemas.microsoft.com/office/drawing/2016/5/12/chartex" xmlns:cx7="http://schemas.microsoft.com/office/drawing/2016/5/13/chartex" xmlns:cx8="http://schemas.microsoft.com/office/drawing/2016/5/14/chartex" xmlns:mc="http://schemas.openxmlformats.org/markup-compatibility/2006" xmlns:aink="http://schemas.microsoft.com/office/drawing/2016/ink" xmlns:am3d="http://schemas.microsoft.com/office/drawing/2017/model3d" xmlns:o="urn:schemas-microsoft-com:office:office" xmlns:oel="http://schemas.microsoft.com/office/2019/extlst" xmlns:r="http://schemas.openxmlformats.org/officeDocument/2006/relationships" xmlns:m="http://schemas.openxmlformats.org/officeDocument/2006/math" xmlns:v="urn:schemas-microsoft-com:vml" xmlns:wp14="http://schemas.microsoft.com/office/word/2010/wordprocessingDrawing" xmlns:wp="http://schemas.openxmlformats.org/drawingml/2006/wordprocessingDrawing" xmlns:w10="urn:schemas-microsoft-com:office:word" xmlns:w="http://schemas.openxmlformats.org/wordprocessingml/2006/main" xmlns:w14="http://schemas.microsoft.com/office/word/2010/wordml" xmlns:w15="http://schemas.microsoft.com/office/word/2012/wordml" xmlns:w16cex="http://schemas.microsoft.com/office/word/2018/wordml/cex" xmlns:w16cid="http://schemas.microsoft.com/office/word/2016/wordml/cid" xmlns:w16="http://schemas.microsoft.com/office/word/2018/wordml" xmlns:w16sdtdh="http://schemas.microsoft.com/office/word/2020/wordml/sdtdatahash" xmlns:w16se="http://schemas.microsoft.com/office/word/2015/wordml/symex" xmlns:wpg="http://schemas.microsoft.com/office/word/2010/wordprocessingGroup" xmlns:wpi="http://schemas.microsoft.com/office/word/2010/wordprocessingInk" xmlns:wne="http://schemas.microsoft.com/office/word/2006/wordml" xmlns:wps="http://schemas.microsoft.com/office/word/2010/wordprocessingShape" mc:Ignorable="w14 w15 w16se w16cid w16 w16cex w16sdtdh wp14">
   <w:body>
     <w:p>
       <w:pPr>
@@ -63,21 +63,7 @@
           <w:rPr>
             <w:rStyle w:val="Hyperlink"/>
           </w:rPr>
-          <w:t>Jud</w:t>
-        </w:r>
-        <w:bookmarkStart w:id="0" w:name="_GoBack"/>
-        <w:bookmarkEnd w:id="0"/>
-        <w:r>
-          <w:rPr>
-            <w:rStyle w:val="Hyperlink"/>
-          </w:rPr>
-          <w:t>g</w:t>
-        </w:r>
-        <w:r>
-          <w:rPr>
-            <w:rStyle w:val="Hyperlink"/>
-          </w:rPr>
-          <w:t>e</w:t>
+          <w:t>Judge</w:t>
         </w:r>
       </w:hyperlink>
       <w:r>
@@ -97,6 +83,9 @@
       <w:r>
         <w:t>Ages</w:t>
       </w:r>
+      <w:r>
+        <w:t xml:space="preserve"> - done</w:t>
+      </w:r>
     </w:p>
     <w:p>
       <w:pPr>
@@ -105,15 +94,7 @@
         </w:rPr>
       </w:pPr>
       <w:r>
-        <w:t xml:space="preserve">Write a program that determines whether based on the given age a person is: baby, child, </w:t>
-      </w:r>
-      <w:proofErr w:type="gramStart"/>
-      <w:r>
-        <w:t>teenager</w:t>
-      </w:r>
-      <w:proofErr w:type="gramEnd"/>
-      <w:r>
-        <w:t>, adult, elder. The bounders are:</w:t>
+        <w:t>Write a program that determines whether based on the given age a person is: baby, child, teenager, adult, elder. The bounders are:</w:t>
       </w:r>
     </w:p>
     <w:p>
@@ -249,6 +230,9 @@
       </w:pPr>
       <w:r>
         <w:t>Examples</w:t>
+      </w:r>
+      <w:r>
+        <w:t xml:space="preserve"> </w:t>
       </w:r>
     </w:p>
     <w:tbl>
@@ -475,6 +459,9 @@
       <w:r>
         <w:t>Division</w:t>
       </w:r>
+      <w:r>
+        <w:t xml:space="preserve"> - done</w:t>
+      </w:r>
     </w:p>
     <w:p>
       <w:pPr>
@@ -483,15 +470,7 @@
         </w:rPr>
       </w:pPr>
       <w:r>
-        <w:t xml:space="preserve">You will be given an integer and you have to print on the console whether that number is divisible by the following numbers: 2, 3, 6, 7, </w:t>
-      </w:r>
-      <w:proofErr w:type="gramStart"/>
-      <w:r>
-        <w:t>10</w:t>
-      </w:r>
-      <w:proofErr w:type="gramEnd"/>
-      <w:r>
-        <w:t xml:space="preserve">. You should </w:t>
+        <w:t xml:space="preserve">You will be given an integer and you have to print on the console whether that number is divisible by the following numbers: 2, 3, 6, 7, 10. You should </w:t>
       </w:r>
       <w:r>
         <w:rPr>
@@ -898,6 +877,9 @@
         <w:lastRenderedPageBreak/>
         <w:t>Vacation</w:t>
       </w:r>
+      <w:r>
+        <w:t xml:space="preserve"> -done</w:t>
+      </w:r>
     </w:p>
     <w:p>
       <w:pPr>
@@ -1750,6 +1732,9 @@
       <w:r>
         <w:t>Print and Sum</w:t>
       </w:r>
+      <w:r>
+        <w:t xml:space="preserve"> - done</w:t>
+      </w:r>
     </w:p>
     <w:p>
       <w:pPr>
@@ -2109,6 +2094,9 @@
         <w:lastRenderedPageBreak/>
         <w:t>Login</w:t>
       </w:r>
+      <w:r>
+        <w:t xml:space="preserve"> - done</w:t>
+      </w:r>
     </w:p>
     <w:p>
       <w:pPr>
@@ -2126,13 +2114,8 @@
         </w:rPr>
         <w:t>Incorrect password. Try again.</w:t>
       </w:r>
-      <w:proofErr w:type="gramStart"/>
-      <w:r>
-        <w:t>".</w:t>
-      </w:r>
-      <w:proofErr w:type="gramEnd"/>
-      <w:r>
-        <w:t xml:space="preserve"> When you receive the correct password print "</w:t>
+      <w:r>
+        <w:t>". When you receive the correct password print "</w:t>
       </w:r>
       <w:r>
         <w:rPr>
@@ -2570,8 +2553,8 @@
                 <w:lang w:val="bg-BG"/>
               </w:rPr>
             </w:pPr>
-            <w:bookmarkStart w:id="1" w:name="OLE_LINK1"/>
-            <w:bookmarkStart w:id="2" w:name="OLE_LINK2"/>
+            <w:bookmarkStart w:id="0" w:name="OLE_LINK1"/>
+            <w:bookmarkStart w:id="1" w:name="OLE_LINK2"/>
             <w:r>
               <w:rPr>
                 <w:rFonts w:ascii="Consolas" w:hAnsi="Consolas"/>
@@ -2580,8 +2563,8 @@
               <w:t>Incorrect password. Try again.</w:t>
             </w:r>
           </w:p>
+          <w:bookmarkEnd w:id="0"/>
           <w:bookmarkEnd w:id="1"/>
-          <w:bookmarkEnd w:id="2"/>
           <w:p>
             <w:pPr>
               <w:spacing w:before="0" w:after="0"/>
@@ -2642,6 +2625,9 @@
       </w:pPr>
       <w:r>
         <w:t>Strong Number</w:t>
+      </w:r>
+      <w:r>
+        <w:t xml:space="preserve"> - done</w:t>
       </w:r>
     </w:p>
     <w:p>
@@ -3111,7 +3097,6 @@
       <w:r>
         <w:t xml:space="preserve">, </w:t>
       </w:r>
-      <w:proofErr w:type="gramStart"/>
       <w:r>
         <w:rPr>
           <w:rFonts w:ascii="Consolas" w:hAnsi="Consolas"/>
@@ -3119,7 +3104,6 @@
         </w:rPr>
         <w:t>1.0</w:t>
       </w:r>
-      <w:proofErr w:type="gramEnd"/>
       <w:r>
         <w:rPr>
           <w:b/>
@@ -3743,19 +3727,11 @@
           <w:lang w:val="bg-BG"/>
         </w:rPr>
       </w:pPr>
-      <w:proofErr w:type="gramStart"/>
-      <w:r>
-        <w:rPr>
-          <w:b/>
-        </w:rPr>
-        <w:t>n</w:t>
-      </w:r>
-      <w:proofErr w:type="gramEnd"/>
-      <w:r>
-        <w:rPr>
-          <w:b/>
-        </w:rPr>
-        <w:t xml:space="preserve"> </w:t>
+      <w:r>
+        <w:rPr>
+          <w:b/>
+        </w:rPr>
+        <w:t xml:space="preserve">n </w:t>
       </w:r>
       <w:r>
         <w:t xml:space="preserve">will be in the interval </w:t>
@@ -5272,15 +5248,7 @@
         </w:rPr>
       </w:pPr>
       <w:r>
-        <w:t>*</w:t>
-      </w:r>
-      <w:proofErr w:type="spellStart"/>
-      <w:r>
-        <w:t>Padawan</w:t>
-      </w:r>
-      <w:proofErr w:type="spellEnd"/>
-      <w:r>
-        <w:t xml:space="preserve"> Equipment</w:t>
+        <w:t>*Padawan Equipment</w:t>
       </w:r>
     </w:p>
     <w:p>
@@ -5338,15 +5306,7 @@
         <w:t>how many students will sign up</w:t>
       </w:r>
       <w:r>
-        <w:t xml:space="preserve">. The equipment for the </w:t>
-      </w:r>
-      <w:proofErr w:type="spellStart"/>
-      <w:r>
-        <w:t>Padawan</w:t>
-      </w:r>
-      <w:proofErr w:type="spellEnd"/>
-      <w:r>
-        <w:t xml:space="preserve"> contains </w:t>
+        <w:t xml:space="preserve">. The equipment for the Padawan contains </w:t>
       </w:r>
       <w:r>
         <w:rPr>
@@ -6016,8 +5976,8 @@
         </w:rPr>
         <w:t xml:space="preserve"> </w:t>
       </w:r>
-      <w:bookmarkStart w:id="3" w:name="OLE_LINK3"/>
-      <w:bookmarkStart w:id="4" w:name="OLE_LINK4"/>
+      <w:bookmarkStart w:id="2" w:name="OLE_LINK3"/>
+      <w:bookmarkStart w:id="3" w:name="OLE_LINK4"/>
       <w:r>
         <w:rPr>
           <w:rFonts w:cs="Consolas"/>
@@ -6037,8 +5997,8 @@
         </w:rPr>
         <w:t xml:space="preserve"> will need {neededMoney}lv more.</w:t>
       </w:r>
+      <w:bookmarkEnd w:id="2"/>
       <w:bookmarkEnd w:id="3"/>
-      <w:bookmarkEnd w:id="4"/>
       <w:r>
         <w:rPr>
           <w:rFonts w:cs="Consolas"/>
@@ -6286,10 +6246,10 @@
                 <w:noProof/>
               </w:rPr>
             </w:pPr>
-            <w:bookmarkStart w:id="5" w:name="OLE_LINK5"/>
-            <w:bookmarkStart w:id="6" w:name="OLE_LINK6"/>
-            <w:bookmarkStart w:id="7" w:name="OLE_LINK9"/>
-            <w:bookmarkStart w:id="8" w:name="OLE_LINK10"/>
+            <w:bookmarkStart w:id="4" w:name="OLE_LINK5"/>
+            <w:bookmarkStart w:id="5" w:name="OLE_LINK6"/>
+            <w:bookmarkStart w:id="6" w:name="OLE_LINK9"/>
+            <w:bookmarkStart w:id="7" w:name="OLE_LINK10"/>
             <w:r>
               <w:rPr>
                 <w:rFonts w:ascii="Consolas" w:hAnsi="Consolas"/>
@@ -6297,10 +6257,10 @@
               </w:rPr>
               <w:t>The money is enough - it would cost 13.00lv.</w:t>
             </w:r>
+            <w:bookmarkEnd w:id="4"/>
             <w:bookmarkEnd w:id="5"/>
             <w:bookmarkEnd w:id="6"/>
             <w:bookmarkEnd w:id="7"/>
-            <w:bookmarkEnd w:id="8"/>
           </w:p>
         </w:tc>
         <w:tc>
@@ -6327,33 +6287,109 @@
               <w:t>2</w:t>
             </w:r>
             <w:r>
+              <w:t xml:space="preserve"> padawans</w:t>
+            </w:r>
+            <w:r>
+              <w:t>:</w:t>
+            </w:r>
+          </w:p>
+          <w:p>
+            <w:pPr>
+              <w:spacing w:before="0" w:after="0"/>
+              <w:rPr>
+                <w:lang w:val="bg-BG"/>
+              </w:rPr>
+            </w:pPr>
+            <w:r>
+              <w:rPr>
+                <w:b/>
+                <w:noProof/>
+              </w:rPr>
+              <w:t>sabresPrice</w:t>
+            </w:r>
+            <w:r>
+              <w:rPr>
+                <w:noProof/>
+                <w:lang w:val="bg-BG"/>
+              </w:rPr>
               <w:t xml:space="preserve"> </w:t>
             </w:r>
-            <w:proofErr w:type="spellStart"/>
-            <w:r>
-              <w:t>padawans</w:t>
-            </w:r>
-            <w:proofErr w:type="spellEnd"/>
-            <w:r>
-              <w:t>:</w:t>
-            </w:r>
-          </w:p>
-          <w:p>
-            <w:pPr>
-              <w:spacing w:before="0" w:after="0"/>
+            <w:r>
+              <w:t>*</w:t>
+            </w:r>
+            <w:r>
               <w:rPr>
                 <w:lang w:val="bg-BG"/>
               </w:rPr>
-            </w:pPr>
+              <w:t xml:space="preserve"> </w:t>
+            </w:r>
+            <w:r>
+              <w:t>(</w:t>
+            </w:r>
             <w:r>
               <w:rPr>
                 <w:b/>
                 <w:noProof/>
               </w:rPr>
-              <w:t>sabresPrice</w:t>
-            </w:r>
-            <w:r>
-              <w:rPr>
+              <w:t>studentsCount</w:t>
+            </w:r>
+            <w:r>
+              <w:rPr>
+                <w:noProof/>
+              </w:rPr>
+              <w:t xml:space="preserve"> </w:t>
+            </w:r>
+            <w:r>
+              <w:t xml:space="preserve">+ 10%) + </w:t>
+            </w:r>
+            <w:r>
+              <w:rPr>
+                <w:b/>
+                <w:noProof/>
+              </w:rPr>
+              <w:t>robesPrice</w:t>
+            </w:r>
+            <w:r>
+              <w:rPr>
+                <w:noProof/>
+              </w:rPr>
+              <w:t xml:space="preserve"> </w:t>
+            </w:r>
+            <w:r>
+              <w:t xml:space="preserve">* </w:t>
+            </w:r>
+            <w:r>
+              <w:rPr>
+                <w:noProof/>
+              </w:rPr>
+              <w:t>(</w:t>
+            </w:r>
+            <w:r>
+              <w:rPr>
+                <w:b/>
+                <w:noProof/>
+              </w:rPr>
+              <w:t>studentsCount</w:t>
+            </w:r>
+            <w:r>
+              <w:rPr>
+                <w:noProof/>
+              </w:rPr>
+              <w:t xml:space="preserve">) </w:t>
+            </w:r>
+            <w:r>
+              <w:t xml:space="preserve">+ </w:t>
+            </w:r>
+            <w:r>
+              <w:rPr>
+                <w:b/>
+                <w:noProof/>
+              </w:rPr>
+              <w:t>beltsPrice</w:t>
+            </w:r>
+            <w:r>
+              <w:rPr>
+                <w:b/>
                 <w:noProof/>
                 <w:lang w:val="bg-BG"/>
               </w:rPr>
@@ -6371,7 +6407,6 @@
             <w:r>
               <w:t>(</w:t>
             </w:r>
-            <w:proofErr w:type="spellStart"/>
             <w:r>
               <w:rPr>
                 <w:b/>
@@ -6379,90 +6414,6 @@
               </w:rPr>
               <w:t>studentsCount</w:t>
             </w:r>
-            <w:proofErr w:type="spellEnd"/>
-            <w:r>
-              <w:rPr>
-                <w:noProof/>
-              </w:rPr>
-              <w:t xml:space="preserve"> </w:t>
-            </w:r>
-            <w:r>
-              <w:t xml:space="preserve">+ 10%) + </w:t>
-            </w:r>
-            <w:r>
-              <w:rPr>
-                <w:b/>
-                <w:noProof/>
-              </w:rPr>
-              <w:t>robesPrice</w:t>
-            </w:r>
-            <w:r>
-              <w:rPr>
-                <w:noProof/>
-              </w:rPr>
-              <w:t xml:space="preserve"> </w:t>
-            </w:r>
-            <w:r>
-              <w:t xml:space="preserve">* </w:t>
-            </w:r>
-            <w:r>
-              <w:rPr>
-                <w:noProof/>
-              </w:rPr>
-              <w:t>(</w:t>
-            </w:r>
-            <w:r>
-              <w:rPr>
-                <w:b/>
-                <w:noProof/>
-              </w:rPr>
-              <w:t>studentsCount</w:t>
-            </w:r>
-            <w:r>
-              <w:rPr>
-                <w:noProof/>
-              </w:rPr>
-              <w:t xml:space="preserve">) </w:t>
-            </w:r>
-            <w:r>
-              <w:t xml:space="preserve">+ </w:t>
-            </w:r>
-            <w:r>
-              <w:rPr>
-                <w:b/>
-                <w:noProof/>
-              </w:rPr>
-              <w:t>beltsPrice</w:t>
-            </w:r>
-            <w:r>
-              <w:rPr>
-                <w:b/>
-                <w:noProof/>
-                <w:lang w:val="bg-BG"/>
-              </w:rPr>
-              <w:t xml:space="preserve"> </w:t>
-            </w:r>
-            <w:r>
-              <w:t>*</w:t>
-            </w:r>
-            <w:r>
-              <w:rPr>
-                <w:lang w:val="bg-BG"/>
-              </w:rPr>
-              <w:t xml:space="preserve"> </w:t>
-            </w:r>
-            <w:r>
-              <w:t>(</w:t>
-            </w:r>
-            <w:proofErr w:type="spellStart"/>
-            <w:r>
-              <w:rPr>
-                <w:b/>
-                <w:noProof/>
-              </w:rPr>
-              <w:t>studentsCount</w:t>
-            </w:r>
-            <w:proofErr w:type="spellEnd"/>
             <w:r>
               <w:rPr>
                 <w:b/>
@@ -6671,15 +6622,7 @@
               <w:t>42</w:t>
             </w:r>
             <w:r>
-              <w:t xml:space="preserve"> </w:t>
-            </w:r>
-            <w:proofErr w:type="spellStart"/>
-            <w:r>
-              <w:t>padawans</w:t>
-            </w:r>
-            <w:proofErr w:type="spellEnd"/>
-            <w:r>
-              <w:t>:</w:t>
+              <w:t xml:space="preserve"> padawans:</w:t>
             </w:r>
           </w:p>
           <w:p>
@@ -7734,7 +7677,7 @@
 </file>
 
 <file path=word/endnotes.xml><?xml version="1.0" encoding="utf-8"?>
-<w:endnotes xmlns:wpc="http://schemas.microsoft.com/office/word/2010/wordprocessingCanvas" xmlns:cx="http://schemas.microsoft.com/office/drawing/2014/chartex" xmlns:cx1="http://schemas.microsoft.com/office/drawing/2015/9/8/chartex" xmlns:mc="http://schemas.openxmlformats.org/markup-compatibility/2006" xmlns:o="urn:schemas-microsoft-com:office:office" xmlns:r="http://schemas.openxmlformats.org/officeDocument/2006/relationships" xmlns:m="http://schemas.openxmlformats.org/officeDocument/2006/math" xmlns:v="urn:schemas-microsoft-com:vml" xmlns:wp14="http://schemas.microsoft.com/office/word/2010/wordprocessingDrawing" xmlns:wp="http://schemas.openxmlformats.org/drawingml/2006/wordprocessingDrawing" xmlns:w10="urn:schemas-microsoft-com:office:word" xmlns:w="http://schemas.openxmlformats.org/wordprocessingml/2006/main" xmlns:w14="http://schemas.microsoft.com/office/word/2010/wordml" xmlns:w15="http://schemas.microsoft.com/office/word/2012/wordml" xmlns:w16se="http://schemas.microsoft.com/office/word/2015/wordml/symex" xmlns:wpg="http://schemas.microsoft.com/office/word/2010/wordprocessingGroup" xmlns:wpi="http://schemas.microsoft.com/office/word/2010/wordprocessingInk" xmlns:wne="http://schemas.microsoft.com/office/word/2006/wordml" xmlns:wps="http://schemas.microsoft.com/office/word/2010/wordprocessingShape" mc:Ignorable="w14 w15 w16se wp14">
+<w:endnotes xmlns:wpc="http://schemas.microsoft.com/office/word/2010/wordprocessingCanvas" xmlns:cx="http://schemas.microsoft.com/office/drawing/2014/chartex" xmlns:cx1="http://schemas.microsoft.com/office/drawing/2015/9/8/chartex" xmlns:cx2="http://schemas.microsoft.com/office/drawing/2015/10/21/chartex" xmlns:cx3="http://schemas.microsoft.com/office/drawing/2016/5/9/chartex" xmlns:cx4="http://schemas.microsoft.com/office/drawing/2016/5/10/chartex" xmlns:cx5="http://schemas.microsoft.com/office/drawing/2016/5/11/chartex" xmlns:cx6="http://schemas.microsoft.com/office/drawing/2016/5/12/chartex" xmlns:cx7="http://schemas.microsoft.com/office/drawing/2016/5/13/chartex" xmlns:cx8="http://schemas.microsoft.com/office/drawing/2016/5/14/chartex" xmlns:mc="http://schemas.openxmlformats.org/markup-compatibility/2006" xmlns:aink="http://schemas.microsoft.com/office/drawing/2016/ink" xmlns:am3d="http://schemas.microsoft.com/office/drawing/2017/model3d" xmlns:o="urn:schemas-microsoft-com:office:office" xmlns:oel="http://schemas.microsoft.com/office/2019/extlst" xmlns:r="http://schemas.openxmlformats.org/officeDocument/2006/relationships" xmlns:m="http://schemas.openxmlformats.org/officeDocument/2006/math" xmlns:v="urn:schemas-microsoft-com:vml" xmlns:wp14="http://schemas.microsoft.com/office/word/2010/wordprocessingDrawing" xmlns:wp="http://schemas.openxmlformats.org/drawingml/2006/wordprocessingDrawing" xmlns:w10="urn:schemas-microsoft-com:office:word" xmlns:w="http://schemas.openxmlformats.org/wordprocessingml/2006/main" xmlns:w14="http://schemas.microsoft.com/office/word/2010/wordml" xmlns:w15="http://schemas.microsoft.com/office/word/2012/wordml" xmlns:w16cex="http://schemas.microsoft.com/office/word/2018/wordml/cex" xmlns:w16cid="http://schemas.microsoft.com/office/word/2016/wordml/cid" xmlns:w16="http://schemas.microsoft.com/office/word/2018/wordml" xmlns:w16sdtdh="http://schemas.microsoft.com/office/word/2020/wordml/sdtdatahash" xmlns:w16se="http://schemas.microsoft.com/office/word/2015/wordml/symex" xmlns:wpg="http://schemas.microsoft.com/office/word/2010/wordprocessingGroup" xmlns:wpi="http://schemas.microsoft.com/office/word/2010/wordprocessingInk" xmlns:wne="http://schemas.microsoft.com/office/word/2006/wordml" xmlns:wps="http://schemas.microsoft.com/office/word/2010/wordprocessingShape" mc:Ignorable="w14 w15 w16se w16cid w16 w16cex w16sdtdh wp14">
   <w:endnote w:type="separator" w:id="-1">
     <w:p>
       <w:pPr>
@@ -7759,7 +7702,7 @@
 </file>
 
 <file path=word/footer1.xml><?xml version="1.0" encoding="utf-8"?>
-<w:ftr xmlns:wpc="http://schemas.microsoft.com/office/word/2010/wordprocessingCanvas" xmlns:cx="http://schemas.microsoft.com/office/drawing/2014/chartex" xmlns:cx1="http://schemas.microsoft.com/office/drawing/2015/9/8/chartex" xmlns:mc="http://schemas.openxmlformats.org/markup-compatibility/2006" xmlns:o="urn:schemas-microsoft-com:office:office" xmlns:r="http://schemas.openxmlformats.org/officeDocument/2006/relationships" xmlns:m="http://schemas.openxmlformats.org/officeDocument/2006/math" xmlns:v="urn:schemas-microsoft-com:vml" xmlns:wp14="http://schemas.microsoft.com/office/word/2010/wordprocessingDrawing" xmlns:wp="http://schemas.openxmlformats.org/drawingml/2006/wordprocessingDrawing" xmlns:w10="urn:schemas-microsoft-com:office:word" xmlns:w="http://schemas.openxmlformats.org/wordprocessingml/2006/main" xmlns:w14="http://schemas.microsoft.com/office/word/2010/wordml" xmlns:w15="http://schemas.microsoft.com/office/word/2012/wordml" xmlns:w16se="http://schemas.microsoft.com/office/word/2015/wordml/symex" xmlns:wpg="http://schemas.microsoft.com/office/word/2010/wordprocessingGroup" xmlns:wpi="http://schemas.microsoft.com/office/word/2010/wordprocessingInk" xmlns:wne="http://schemas.microsoft.com/office/word/2006/wordml" xmlns:wps="http://schemas.microsoft.com/office/word/2010/wordprocessingShape" mc:Ignorable="w14 w15 w16se wp14">
+<w:ftr xmlns:wpc="http://schemas.microsoft.com/office/word/2010/wordprocessingCanvas" xmlns:cx="http://schemas.microsoft.com/office/drawing/2014/chartex" xmlns:cx1="http://schemas.microsoft.com/office/drawing/2015/9/8/chartex" xmlns:cx2="http://schemas.microsoft.com/office/drawing/2015/10/21/chartex" xmlns:cx3="http://schemas.microsoft.com/office/drawing/2016/5/9/chartex" xmlns:cx4="http://schemas.microsoft.com/office/drawing/2016/5/10/chartex" xmlns:cx5="http://schemas.microsoft.com/office/drawing/2016/5/11/chartex" xmlns:cx6="http://schemas.microsoft.com/office/drawing/2016/5/12/chartex" xmlns:cx7="http://schemas.microsoft.com/office/drawing/2016/5/13/chartex" xmlns:cx8="http://schemas.microsoft.com/office/drawing/2016/5/14/chartex" xmlns:mc="http://schemas.openxmlformats.org/markup-compatibility/2006" xmlns:aink="http://schemas.microsoft.com/office/drawing/2016/ink" xmlns:am3d="http://schemas.microsoft.com/office/drawing/2017/model3d" xmlns:o="urn:schemas-microsoft-com:office:office" xmlns:oel="http://schemas.microsoft.com/office/2019/extlst" xmlns:r="http://schemas.openxmlformats.org/officeDocument/2006/relationships" xmlns:m="http://schemas.openxmlformats.org/officeDocument/2006/math" xmlns:v="urn:schemas-microsoft-com:vml" xmlns:wp14="http://schemas.microsoft.com/office/word/2010/wordprocessingDrawing" xmlns:wp="http://schemas.openxmlformats.org/drawingml/2006/wordprocessingDrawing" xmlns:w10="urn:schemas-microsoft-com:office:word" xmlns:w="http://schemas.openxmlformats.org/wordprocessingml/2006/main" xmlns:w14="http://schemas.microsoft.com/office/word/2010/wordml" xmlns:w15="http://schemas.microsoft.com/office/word/2012/wordml" xmlns:w16cex="http://schemas.microsoft.com/office/word/2018/wordml/cex" xmlns:w16cid="http://schemas.microsoft.com/office/word/2016/wordml/cid" xmlns:w16="http://schemas.microsoft.com/office/word/2018/wordml" xmlns:w16sdtdh="http://schemas.microsoft.com/office/word/2020/wordml/sdtdatahash" xmlns:w16se="http://schemas.microsoft.com/office/word/2015/wordml/symex" xmlns:wpg="http://schemas.microsoft.com/office/word/2010/wordprocessingGroup" xmlns:wpi="http://schemas.microsoft.com/office/word/2010/wordprocessingInk" xmlns:wne="http://schemas.microsoft.com/office/word/2006/wordml" xmlns:wps="http://schemas.microsoft.com/office/word/2010/wordprocessingShape" mc:Ignorable="w14 w15 w16se w16cid w16 w16cex w16sdtdh wp14">
   <w:p>
     <w:pPr>
       <w:pStyle w:val="Footer"/>
@@ -7940,7 +7883,7 @@
                               <w:szCs w:val="17"/>
                             </w:rPr>
                           </w:pPr>
-                          <w:bookmarkStart w:id="9" w:name="_Hlk24191091"/>
+                          <w:bookmarkStart w:id="8" w:name="_Hlk24191091"/>
                           <w:r>
                             <w:rPr>
                               <w:sz w:val="17"/>
@@ -7948,21 +7891,12 @@
                             </w:rPr>
                             <w:t xml:space="preserve">© </w:t>
                           </w:r>
-                          <w:proofErr w:type="spellStart"/>
                           <w:r>
                             <w:rPr>
                               <w:sz w:val="17"/>
                               <w:szCs w:val="17"/>
                             </w:rPr>
-                            <w:t>SoftUni</w:t>
-                          </w:r>
-                          <w:proofErr w:type="spellEnd"/>
-                          <w:r>
-                            <w:rPr>
-                              <w:sz w:val="17"/>
-                              <w:szCs w:val="17"/>
-                            </w:rPr>
-                            <w:t xml:space="preserve"> – </w:t>
+                            <w:t xml:space="preserve">SoftUni – </w:t>
                           </w:r>
                           <w:hyperlink r:id="rId1" w:history="1">
                             <w:r>
@@ -8085,7 +8019,7 @@
                             <w:t>.</w:t>
                           </w:r>
                         </w:p>
-                        <w:bookmarkEnd w:id="9"/>
+                        <w:bookmarkEnd w:id="8"/>
                         <w:p>
                           <w:pPr>
                             <w:spacing w:line="240" w:lineRule="auto"/>
@@ -8314,7 +8248,7 @@
                                               <a14:useLocalDpi xmlns:a14="http://schemas.microsoft.com/office/drawing/2010/main" val="0"/>
                                             </a:ext>
                                             <a:ext uri="{837473B0-CC2E-450A-ABE3-18F120FF3D39}">
-                                              <a1611:picAttrSrcUrl xmlns="" xmlns:cx2="http://schemas.microsoft.com/office/drawing/2015/10/21/chartex" xmlns:cx3="http://schemas.microsoft.com/office/drawing/2016/5/9/chartex" xmlns:cx4="http://schemas.microsoft.com/office/drawing/2016/5/10/chartex" xmlns:cx5="http://schemas.microsoft.com/office/drawing/2016/5/11/chartex" xmlns:cx6="http://schemas.microsoft.com/office/drawing/2016/5/12/chartex" xmlns:cx7="http://schemas.microsoft.com/office/drawing/2016/5/13/chartex" xmlns:cx8="http://schemas.microsoft.com/office/drawing/2016/5/14/chartex" xmlns:aink="http://schemas.microsoft.com/office/drawing/2016/ink" xmlns:am3d="http://schemas.microsoft.com/office/drawing/2017/model3d" xmlns:o="urn:schemas-microsoft-com:office:office" xmlns:v="urn:schemas-microsoft-com:vml" xmlns:w10="urn:schemas-microsoft-com:office:word" xmlns:w="http://schemas.openxmlformats.org/wordprocessingml/2006/main" xmlns:w16cid="http://schemas.microsoft.com/office/word/2016/wordml/cid" xmlns:a1611="http://schemas.microsoft.com/office/drawing/2016/11/main" r:id="rId10"/>
+                                              <a1611:picAttrSrcUrl xmlns:a1611="http://schemas.microsoft.com/office/drawing/2016/11/main" r:id="rId10"/>
                                             </a:ext>
                                           </a:extLst>
                                         </a:blip>
@@ -9041,7 +8975,7 @@
                                         <a14:useLocalDpi xmlns:a14="http://schemas.microsoft.com/office/drawing/2010/main" val="0"/>
                                       </a:ext>
                                       <a:ext uri="{837473B0-CC2E-450A-ABE3-18F120FF3D39}">
-                                        <a1611:picAttrSrcUrl xmlns="" xmlns:cx2="http://schemas.microsoft.com/office/drawing/2015/10/21/chartex" xmlns:cx3="http://schemas.microsoft.com/office/drawing/2016/5/9/chartex" xmlns:cx4="http://schemas.microsoft.com/office/drawing/2016/5/10/chartex" xmlns:cx5="http://schemas.microsoft.com/office/drawing/2016/5/11/chartex" xmlns:cx6="http://schemas.microsoft.com/office/drawing/2016/5/12/chartex" xmlns:cx7="http://schemas.microsoft.com/office/drawing/2016/5/13/chartex" xmlns:cx8="http://schemas.microsoft.com/office/drawing/2016/5/14/chartex" xmlns:aink="http://schemas.microsoft.com/office/drawing/2016/ink" xmlns:am3d="http://schemas.microsoft.com/office/drawing/2017/model3d" xmlns:o="urn:schemas-microsoft-com:office:office" xmlns:v="urn:schemas-microsoft-com:vml" xmlns:w10="urn:schemas-microsoft-com:office:word" xmlns:w="http://schemas.openxmlformats.org/wordprocessingml/2006/main" xmlns:w16cid="http://schemas.microsoft.com/office/word/2016/wordml/cid" xmlns:a1611="http://schemas.microsoft.com/office/drawing/2016/11/main" r:id="rId10"/>
+                                        <a1611:picAttrSrcUrl xmlns="" xmlns:cx2="http://schemas.microsoft.com/office/drawing/2015/10/21/chartex" xmlns:cx3="http://schemas.microsoft.com/office/drawing/2016/5/9/chartex" xmlns:cx4="http://schemas.microsoft.com/office/drawing/2016/5/10/chartex" xmlns:cx5="http://schemas.microsoft.com/office/drawing/2016/5/11/chartex" xmlns:cx6="http://schemas.microsoft.com/office/drawing/2016/5/12/chartex" xmlns:cx7="http://schemas.microsoft.com/office/drawing/2016/5/13/chartex" xmlns:cx8="http://schemas.microsoft.com/office/drawing/2016/5/14/chartex" xmlns:aink="http://schemas.microsoft.com/office/drawing/2016/ink" xmlns:am3d="http://schemas.microsoft.com/office/drawing/2017/model3d" xmlns:o="urn:schemas-microsoft-com:office:office" xmlns:v="urn:schemas-microsoft-com:vml" xmlns:w10="urn:schemas-microsoft-com:office:word" xmlns:w="http://schemas.openxmlformats.org/wordprocessingml/2006/main" xmlns:w16cid="http://schemas.microsoft.com/office/word/2016/wordml/cid" xmlns:a1611="http://schemas.microsoft.com/office/drawing/2016/11/main" r:id="rId30"/>
                                       </a:ext>
                                     </a:extLst>
                                   </a:blip>
@@ -9087,7 +9021,7 @@
                           <wp:extent cx="180000" cy="180000"/>
                           <wp:effectExtent l="0" t="0" r="0" b="0"/>
                           <wp:docPr id="7" name="Picture 7" title="Software University @ Twitter">
-                            <a:hlinkClick xmlns:a="http://schemas.openxmlformats.org/drawingml/2006/main" r:id="rId30"/>
+                            <a:hlinkClick xmlns:a="http://schemas.openxmlformats.org/drawingml/2006/main" r:id="rId31"/>
                           </wp:docPr>
                           <wp:cNvGraphicFramePr>
                             <a:graphicFrameLocks xmlns:a="http://schemas.openxmlformats.org/drawingml/2006/main" noChangeAspect="1"/>
@@ -9097,12 +9031,12 @@
                               <pic:pic xmlns:pic="http://schemas.openxmlformats.org/drawingml/2006/picture">
                                 <pic:nvPicPr>
                                   <pic:cNvPr id="7" name="Picture 7" title="Software University @ Twitter">
-                                    <a:hlinkClick r:id="rId30"/>
+                                    <a:hlinkClick r:id="rId31"/>
                                   </pic:cNvPr>
                                   <pic:cNvPicPr/>
                                 </pic:nvPicPr>
                                 <pic:blipFill>
-                                  <a:blip r:embed="rId31"/>
+                                  <a:blip r:embed="rId32"/>
                                   <a:stretch>
                                     <a:fillRect/>
                                   </a:stretch>
@@ -9140,7 +9074,7 @@
                           <wp:extent cx="180000" cy="180000"/>
                           <wp:effectExtent l="0" t="0" r="0" b="0"/>
                           <wp:docPr id="17" name="Picture 17" title="Software University @ YouTube">
-                            <a:hlinkClick xmlns:a="http://schemas.openxmlformats.org/drawingml/2006/main" r:id="rId32"/>
+                            <a:hlinkClick xmlns:a="http://schemas.openxmlformats.org/drawingml/2006/main" r:id="rId33"/>
                           </wp:docPr>
                           <wp:cNvGraphicFramePr>
                             <a:graphicFrameLocks xmlns:a="http://schemas.openxmlformats.org/drawingml/2006/main" noChangeAspect="1"/>
@@ -9150,12 +9084,12 @@
                               <pic:pic xmlns:pic="http://schemas.openxmlformats.org/drawingml/2006/picture">
                                 <pic:nvPicPr>
                                   <pic:cNvPr id="17" name="Picture 17" title="Software University @ YouTube">
-                                    <a:hlinkClick r:id="rId32"/>
+                                    <a:hlinkClick r:id="rId33"/>
                                   </pic:cNvPr>
                                   <pic:cNvPicPr/>
                                 </pic:nvPicPr>
                                 <pic:blipFill>
-                                  <a:blip r:embed="rId33"/>
+                                  <a:blip r:embed="rId34"/>
                                   <a:stretch>
                                     <a:fillRect/>
                                   </a:stretch>
@@ -9193,7 +9127,7 @@
                           <wp:extent cx="180000" cy="180000"/>
                           <wp:effectExtent l="0" t="0" r="0" b="0"/>
                           <wp:docPr id="21" name="Picture 21">
-                            <a:hlinkClick xmlns:a="http://schemas.openxmlformats.org/drawingml/2006/main" r:id="rId34"/>
+                            <a:hlinkClick xmlns:a="http://schemas.openxmlformats.org/drawingml/2006/main" r:id="rId35"/>
                           </wp:docPr>
                           <wp:cNvGraphicFramePr>
                             <a:graphicFrameLocks xmlns:a="http://schemas.openxmlformats.org/drawingml/2006/main" noChangeAspect="1"/>
@@ -9203,14 +9137,14 @@
                               <pic:pic xmlns:pic="http://schemas.openxmlformats.org/drawingml/2006/picture">
                                 <pic:nvPicPr>
                                   <pic:cNvPr id="21" name="Picture 21">
-                                    <a:hlinkClick r:id="rId34"/>
+                                    <a:hlinkClick r:id="rId35"/>
                                   </pic:cNvPr>
                                   <pic:cNvPicPr>
                                     <a:picLocks noChangeAspect="1" noChangeArrowheads="1"/>
                                   </pic:cNvPicPr>
                                 </pic:nvPicPr>
                                 <pic:blipFill rotWithShape="1">
-                                  <a:blip r:embed="rId35">
+                                  <a:blip r:embed="rId36">
                                     <a:extLst>
                                       <a:ext uri="{28A0092B-C50C-407E-A947-70E740481C1C}">
                                         <a14:useLocalDpi xmlns:a14="http://schemas.microsoft.com/office/drawing/2010/main" val="0"/>
@@ -9262,7 +9196,7 @@
                           <wp:extent cx="180000" cy="180000"/>
                           <wp:effectExtent l="0" t="0" r="0" b="0"/>
                           <wp:docPr id="22" name="Picture 22">
-                            <a:hlinkClick xmlns:a="http://schemas.openxmlformats.org/drawingml/2006/main" r:id="rId36"/>
+                            <a:hlinkClick xmlns:a="http://schemas.openxmlformats.org/drawingml/2006/main" r:id="rId37"/>
                           </wp:docPr>
                           <wp:cNvGraphicFramePr>
                             <a:graphicFrameLocks xmlns:a="http://schemas.openxmlformats.org/drawingml/2006/main" noChangeAspect="1"/>
@@ -9272,14 +9206,14 @@
                               <pic:pic xmlns:pic="http://schemas.openxmlformats.org/drawingml/2006/picture">
                                 <pic:nvPicPr>
                                   <pic:cNvPr id="22" name="Picture 22">
-                                    <a:hlinkClick r:id="rId36"/>
+                                    <a:hlinkClick r:id="rId37"/>
                                   </pic:cNvPr>
                                   <pic:cNvPicPr>
                                     <a:picLocks noChangeAspect="1" noChangeArrowheads="1"/>
                                   </pic:cNvPicPr>
                                 </pic:nvPicPr>
                                 <pic:blipFill>
-                                  <a:blip r:embed="rId37">
+                                  <a:blip r:embed="rId38">
                                     <a:extLst>
                                       <a:ext uri="{28A0092B-C50C-407E-A947-70E740481C1C}">
                                         <a14:useLocalDpi xmlns:a14="http://schemas.microsoft.com/office/drawing/2010/main" val="0"/>
@@ -9328,7 +9262,7 @@
                           <wp:extent cx="180000" cy="180000"/>
                           <wp:effectExtent l="0" t="0" r="0" b="0"/>
                           <wp:docPr id="23" name="Picture 23" title="Software University: Email Us">
-                            <a:hlinkClick xmlns:a="http://schemas.openxmlformats.org/drawingml/2006/main" r:id="rId38"/>
+                            <a:hlinkClick xmlns:a="http://schemas.openxmlformats.org/drawingml/2006/main" r:id="rId39"/>
                           </wp:docPr>
                           <wp:cNvGraphicFramePr>
                             <a:graphicFrameLocks xmlns:a="http://schemas.openxmlformats.org/drawingml/2006/main" noChangeAspect="1"/>
@@ -9338,12 +9272,12 @@
                               <pic:pic xmlns:pic="http://schemas.openxmlformats.org/drawingml/2006/picture">
                                 <pic:nvPicPr>
                                   <pic:cNvPr id="23" name="Picture 23" title="Software University: Email Us">
-                                    <a:hlinkClick r:id="rId38"/>
+                                    <a:hlinkClick r:id="rId39"/>
                                   </pic:cNvPr>
                                   <pic:cNvPicPr/>
                                 </pic:nvPicPr>
                                 <pic:blipFill>
-                                  <a:blip r:embed="rId39"/>
+                                  <a:blip r:embed="rId40"/>
                                   <a:stretch>
                                     <a:fillRect/>
                                   </a:stretch>
@@ -9405,7 +9339,7 @@
                   </pic:cNvPicPr>
                 </pic:nvPicPr>
                 <pic:blipFill>
-                  <a:blip r:embed="rId40">
+                  <a:blip r:embed="rId41">
                     <a:extLst>
                       <a:ext uri="{28A0092B-C50C-407E-A947-70E740481C1C}">
                         <a14:useLocalDpi xmlns:a14="http://schemas.microsoft.com/office/drawing/2010/main" val="0"/>
@@ -9509,7 +9443,7 @@
             </wp:anchor>
           </w:drawing>
         </mc:Choice>
-        <mc:Fallback xmlns:cx2="http://schemas.microsoft.com/office/drawing/2015/10/21/chartex" xmlns:cx3="http://schemas.microsoft.com/office/drawing/2016/5/9/chartex" xmlns:cx4="http://schemas.microsoft.com/office/drawing/2016/5/10/chartex" xmlns:cx5="http://schemas.microsoft.com/office/drawing/2016/5/11/chartex" xmlns:cx6="http://schemas.microsoft.com/office/drawing/2016/5/12/chartex" xmlns:cx7="http://schemas.microsoft.com/office/drawing/2016/5/13/chartex" xmlns:cx8="http://schemas.microsoft.com/office/drawing/2016/5/14/chartex" xmlns:aink="http://schemas.microsoft.com/office/drawing/2016/ink" xmlns:am3d="http://schemas.microsoft.com/office/drawing/2017/model3d" xmlns:w16cid="http://schemas.microsoft.com/office/word/2016/wordml/cid">
+        <mc:Fallback>
           <w:pict>
             <v:line w14:anchorId="60BE7D18" id="Straight Connector 19" o:spid="_x0000_s1026" style="position:absolute;flip:y;z-index:251622400;visibility:visible;mso-wrap-style:square;mso-width-percent:0;mso-height-percent:0;mso-wrap-distance-left:9pt;mso-wrap-distance-top:0;mso-wrap-distance-right:9pt;mso-wrap-distance-bottom:0;mso-position-horizontal:absolute;mso-position-horizontal-relative:text;mso-position-vertical:absolute;mso-position-vertical-relative:text;mso-width-percent:0;mso-height-percent:0;mso-width-relative:page;mso-height-relative:page" from="-.1pt,5.2pt" to="520.7pt,5.2pt" o:gfxdata="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" strokecolor="#974706 [1609]" strokeweight="1pt">
               <v:stroke endcap="round"/>
@@ -9805,7 +9739,7 @@
 </file>
 
 <file path=word/footnotes.xml><?xml version="1.0" encoding="utf-8"?>
-<w:footnotes xmlns:wpc="http://schemas.microsoft.com/office/word/2010/wordprocessingCanvas" xmlns:cx="http://schemas.microsoft.com/office/drawing/2014/chartex" xmlns:cx1="http://schemas.microsoft.com/office/drawing/2015/9/8/chartex" xmlns:mc="http://schemas.openxmlformats.org/markup-compatibility/2006" xmlns:o="urn:schemas-microsoft-com:office:office" xmlns:r="http://schemas.openxmlformats.org/officeDocument/2006/relationships" xmlns:m="http://schemas.openxmlformats.org/officeDocument/2006/math" xmlns:v="urn:schemas-microsoft-com:vml" xmlns:wp14="http://schemas.microsoft.com/office/word/2010/wordprocessingDrawing" xmlns:wp="http://schemas.openxmlformats.org/drawingml/2006/wordprocessingDrawing" xmlns:w10="urn:schemas-microsoft-com:office:word" xmlns:w="http://schemas.openxmlformats.org/wordprocessingml/2006/main" xmlns:w14="http://schemas.microsoft.com/office/word/2010/wordml" xmlns:w15="http://schemas.microsoft.com/office/word/2012/wordml" xmlns:w16se="http://schemas.microsoft.com/office/word/2015/wordml/symex" xmlns:wpg="http://schemas.microsoft.com/office/word/2010/wordprocessingGroup" xmlns:wpi="http://schemas.microsoft.com/office/word/2010/wordprocessingInk" xmlns:wne="http://schemas.microsoft.com/office/word/2006/wordml" xmlns:wps="http://schemas.microsoft.com/office/word/2010/wordprocessingShape" mc:Ignorable="w14 w15 w16se wp14">
+<w:footnotes xmlns:wpc="http://schemas.microsoft.com/office/word/2010/wordprocessingCanvas" xmlns:cx="http://schemas.microsoft.com/office/drawing/2014/chartex" xmlns:cx1="http://schemas.microsoft.com/office/drawing/2015/9/8/chartex" xmlns:cx2="http://schemas.microsoft.com/office/drawing/2015/10/21/chartex" xmlns:cx3="http://schemas.microsoft.com/office/drawing/2016/5/9/chartex" xmlns:cx4="http://schemas.microsoft.com/office/drawing/2016/5/10/chartex" xmlns:cx5="http://schemas.microsoft.com/office/drawing/2016/5/11/chartex" xmlns:cx6="http://schemas.microsoft.com/office/drawing/2016/5/12/chartex" xmlns:cx7="http://schemas.microsoft.com/office/drawing/2016/5/13/chartex" xmlns:cx8="http://schemas.microsoft.com/office/drawing/2016/5/14/chartex" xmlns:mc="http://schemas.openxmlformats.org/markup-compatibility/2006" xmlns:aink="http://schemas.microsoft.com/office/drawing/2016/ink" xmlns:am3d="http://schemas.microsoft.com/office/drawing/2017/model3d" xmlns:o="urn:schemas-microsoft-com:office:office" xmlns:oel="http://schemas.microsoft.com/office/2019/extlst" xmlns:r="http://schemas.openxmlformats.org/officeDocument/2006/relationships" xmlns:m="http://schemas.openxmlformats.org/officeDocument/2006/math" xmlns:v="urn:schemas-microsoft-com:vml" xmlns:wp14="http://schemas.microsoft.com/office/word/2010/wordprocessingDrawing" xmlns:wp="http://schemas.openxmlformats.org/drawingml/2006/wordprocessingDrawing" xmlns:w10="urn:schemas-microsoft-com:office:word" xmlns:w="http://schemas.openxmlformats.org/wordprocessingml/2006/main" xmlns:w14="http://schemas.microsoft.com/office/word/2010/wordml" xmlns:w15="http://schemas.microsoft.com/office/word/2012/wordml" xmlns:w16cex="http://schemas.microsoft.com/office/word/2018/wordml/cex" xmlns:w16cid="http://schemas.microsoft.com/office/word/2016/wordml/cid" xmlns:w16="http://schemas.microsoft.com/office/word/2018/wordml" xmlns:w16sdtdh="http://schemas.microsoft.com/office/word/2020/wordml/sdtdatahash" xmlns:w16se="http://schemas.microsoft.com/office/word/2015/wordml/symex" xmlns:wpg="http://schemas.microsoft.com/office/word/2010/wordprocessingGroup" xmlns:wpi="http://schemas.microsoft.com/office/word/2010/wordprocessingInk" xmlns:wne="http://schemas.microsoft.com/office/word/2006/wordml" xmlns:wps="http://schemas.microsoft.com/office/word/2010/wordprocessingShape" mc:Ignorable="w14 w15 w16se w16cid w16 w16cex w16sdtdh wp14">
   <w:footnote w:type="separator" w:id="-1">
     <w:p>
       <w:pPr>
@@ -9830,7 +9764,7 @@
 </file>
 
 <file path=word/header1.xml><?xml version="1.0" encoding="utf-8"?>
-<w:hdr xmlns:wpc="http://schemas.microsoft.com/office/word/2010/wordprocessingCanvas" xmlns:cx="http://schemas.microsoft.com/office/drawing/2014/chartex" xmlns:cx1="http://schemas.microsoft.com/office/drawing/2015/9/8/chartex" xmlns:mc="http://schemas.openxmlformats.org/markup-compatibility/2006" xmlns:o="urn:schemas-microsoft-com:office:office" xmlns:r="http://schemas.openxmlformats.org/officeDocument/2006/relationships" xmlns:m="http://schemas.openxmlformats.org/officeDocument/2006/math" xmlns:v="urn:schemas-microsoft-com:vml" xmlns:wp14="http://schemas.microsoft.com/office/word/2010/wordprocessingDrawing" xmlns:wp="http://schemas.openxmlformats.org/drawingml/2006/wordprocessingDrawing" xmlns:w10="urn:schemas-microsoft-com:office:word" xmlns:w="http://schemas.openxmlformats.org/wordprocessingml/2006/main" xmlns:w14="http://schemas.microsoft.com/office/word/2010/wordml" xmlns:w15="http://schemas.microsoft.com/office/word/2012/wordml" xmlns:w16se="http://schemas.microsoft.com/office/word/2015/wordml/symex" xmlns:wpg="http://schemas.microsoft.com/office/word/2010/wordprocessingGroup" xmlns:wpi="http://schemas.microsoft.com/office/word/2010/wordprocessingInk" xmlns:wne="http://schemas.microsoft.com/office/word/2006/wordml" xmlns:wps="http://schemas.microsoft.com/office/word/2010/wordprocessingShape" mc:Ignorable="w14 w15 w16se wp14">
+<w:hdr xmlns:wpc="http://schemas.microsoft.com/office/word/2010/wordprocessingCanvas" xmlns:cx="http://schemas.microsoft.com/office/drawing/2014/chartex" xmlns:cx1="http://schemas.microsoft.com/office/drawing/2015/9/8/chartex" xmlns:cx2="http://schemas.microsoft.com/office/drawing/2015/10/21/chartex" xmlns:cx3="http://schemas.microsoft.com/office/drawing/2016/5/9/chartex" xmlns:cx4="http://schemas.microsoft.com/office/drawing/2016/5/10/chartex" xmlns:cx5="http://schemas.microsoft.com/office/drawing/2016/5/11/chartex" xmlns:cx6="http://schemas.microsoft.com/office/drawing/2016/5/12/chartex" xmlns:cx7="http://schemas.microsoft.com/office/drawing/2016/5/13/chartex" xmlns:cx8="http://schemas.microsoft.com/office/drawing/2016/5/14/chartex" xmlns:mc="http://schemas.openxmlformats.org/markup-compatibility/2006" xmlns:aink="http://schemas.microsoft.com/office/drawing/2016/ink" xmlns:am3d="http://schemas.microsoft.com/office/drawing/2017/model3d" xmlns:o="urn:schemas-microsoft-com:office:office" xmlns:oel="http://schemas.microsoft.com/office/2019/extlst" xmlns:r="http://schemas.openxmlformats.org/officeDocument/2006/relationships" xmlns:m="http://schemas.openxmlformats.org/officeDocument/2006/math" xmlns:v="urn:schemas-microsoft-com:vml" xmlns:wp14="http://schemas.microsoft.com/office/word/2010/wordprocessingDrawing" xmlns:wp="http://schemas.openxmlformats.org/drawingml/2006/wordprocessingDrawing" xmlns:w10="urn:schemas-microsoft-com:office:word" xmlns:w="http://schemas.openxmlformats.org/wordprocessingml/2006/main" xmlns:w14="http://schemas.microsoft.com/office/word/2010/wordml" xmlns:w15="http://schemas.microsoft.com/office/word/2012/wordml" xmlns:w16cex="http://schemas.microsoft.com/office/word/2018/wordml/cex" xmlns:w16cid="http://schemas.microsoft.com/office/word/2016/wordml/cid" xmlns:w16="http://schemas.microsoft.com/office/word/2018/wordml" xmlns:w16sdtdh="http://schemas.microsoft.com/office/word/2020/wordml/sdtdatahash" xmlns:w16se="http://schemas.microsoft.com/office/word/2015/wordml/symex" xmlns:wpg="http://schemas.microsoft.com/office/word/2010/wordprocessingGroup" xmlns:wpi="http://schemas.microsoft.com/office/word/2010/wordprocessingInk" xmlns:wne="http://schemas.microsoft.com/office/word/2006/wordml" xmlns:wps="http://schemas.microsoft.com/office/word/2010/wordprocessingShape" mc:Ignorable="w14 w15 w16se w16cid w16 w16cex w16sdtdh wp14">
   <w:p>
     <w:pPr>
       <w:pStyle w:val="Header"/>
@@ -9841,7 +9775,7 @@
 </file>
 
 <file path=word/numbering.xml><?xml version="1.0" encoding="utf-8"?>
-<w:numbering xmlns:wpc="http://schemas.microsoft.com/office/word/2010/wordprocessingCanvas" xmlns:cx="http://schemas.microsoft.com/office/drawing/2014/chartex" xmlns:cx1="http://schemas.microsoft.com/office/drawing/2015/9/8/chartex" xmlns:mc="http://schemas.openxmlformats.org/markup-compatibility/2006" xmlns:o="urn:schemas-microsoft-com:office:office" xmlns:r="http://schemas.openxmlformats.org/officeDocument/2006/relationships" xmlns:m="http://schemas.openxmlformats.org/officeDocument/2006/math" xmlns:v="urn:schemas-microsoft-com:vml" xmlns:wp14="http://schemas.microsoft.com/office/word/2010/wordprocessingDrawing" xmlns:wp="http://schemas.openxmlformats.org/drawingml/2006/wordprocessingDrawing" xmlns:w10="urn:schemas-microsoft-com:office:word" xmlns:w="http://schemas.openxmlformats.org/wordprocessingml/2006/main" xmlns:w14="http://schemas.microsoft.com/office/word/2010/wordml" xmlns:w15="http://schemas.microsoft.com/office/word/2012/wordml" xmlns:w16se="http://schemas.microsoft.com/office/word/2015/wordml/symex" xmlns:wpg="http://schemas.microsoft.com/office/word/2010/wordprocessingGroup" xmlns:wpi="http://schemas.microsoft.com/office/word/2010/wordprocessingInk" xmlns:wne="http://schemas.microsoft.com/office/word/2006/wordml" xmlns:wps="http://schemas.microsoft.com/office/word/2010/wordprocessingShape" mc:Ignorable="w14 w15 w16se wp14">
+<w:numbering xmlns:wpc="http://schemas.microsoft.com/office/word/2010/wordprocessingCanvas" xmlns:cx="http://schemas.microsoft.com/office/drawing/2014/chartex" xmlns:cx1="http://schemas.microsoft.com/office/drawing/2015/9/8/chartex" xmlns:cx2="http://schemas.microsoft.com/office/drawing/2015/10/21/chartex" xmlns:cx3="http://schemas.microsoft.com/office/drawing/2016/5/9/chartex" xmlns:cx4="http://schemas.microsoft.com/office/drawing/2016/5/10/chartex" xmlns:cx5="http://schemas.microsoft.com/office/drawing/2016/5/11/chartex" xmlns:cx6="http://schemas.microsoft.com/office/drawing/2016/5/12/chartex" xmlns:cx7="http://schemas.microsoft.com/office/drawing/2016/5/13/chartex" xmlns:cx8="http://schemas.microsoft.com/office/drawing/2016/5/14/chartex" xmlns:mc="http://schemas.openxmlformats.org/markup-compatibility/2006" xmlns:aink="http://schemas.microsoft.com/office/drawing/2016/ink" xmlns:am3d="http://schemas.microsoft.com/office/drawing/2017/model3d" xmlns:o="urn:schemas-microsoft-com:office:office" xmlns:oel="http://schemas.microsoft.com/office/2019/extlst" xmlns:r="http://schemas.openxmlformats.org/officeDocument/2006/relationships" xmlns:m="http://schemas.openxmlformats.org/officeDocument/2006/math" xmlns:v="urn:schemas-microsoft-com:vml" xmlns:wp14="http://schemas.microsoft.com/office/word/2010/wordprocessingDrawing" xmlns:wp="http://schemas.openxmlformats.org/drawingml/2006/wordprocessingDrawing" xmlns:w10="urn:schemas-microsoft-com:office:word" xmlns:w="http://schemas.openxmlformats.org/wordprocessingml/2006/main" xmlns:w14="http://schemas.microsoft.com/office/word/2010/wordml" xmlns:w15="http://schemas.microsoft.com/office/word/2012/wordml" xmlns:w16cex="http://schemas.microsoft.com/office/word/2018/wordml/cex" xmlns:w16cid="http://schemas.microsoft.com/office/word/2016/wordml/cid" xmlns:w16="http://schemas.microsoft.com/office/word/2018/wordml" xmlns:w16sdtdh="http://schemas.microsoft.com/office/word/2020/wordml/sdtdatahash" xmlns:w16se="http://schemas.microsoft.com/office/word/2015/wordml/symex" xmlns:wpg="http://schemas.microsoft.com/office/word/2010/wordprocessingGroup" xmlns:wpi="http://schemas.microsoft.com/office/word/2010/wordprocessingInk" xmlns:wne="http://schemas.microsoft.com/office/word/2006/wordml" xmlns:wps="http://schemas.microsoft.com/office/word/2010/wordprocessingShape" mc:Ignorable="w14 w15 w16se w16cid w16 w16cex w16sdtdh wp14">
   <w:abstractNum w:abstractNumId="0" w15:restartNumberingAfterBreak="0">
     <w:nsid w:val="04E60920"/>
     <w:multiLevelType w:val="hybridMultilevel"/>
@@ -14818,34 +14752,34 @@
       </w:rPr>
     </w:lvl>
   </w:abstractNum>
-  <w:num w:numId="1">
+  <w:num w:numId="1" w16cid:durableId="682319429">
     <w:abstractNumId w:val="0"/>
   </w:num>
-  <w:num w:numId="2">
+  <w:num w:numId="2" w16cid:durableId="524514248">
     <w:abstractNumId w:val="47"/>
   </w:num>
-  <w:num w:numId="3">
+  <w:num w:numId="3" w16cid:durableId="1666517233">
     <w:abstractNumId w:val="11"/>
   </w:num>
-  <w:num w:numId="4">
+  <w:num w:numId="4" w16cid:durableId="781656668">
     <w:abstractNumId w:val="30"/>
   </w:num>
-  <w:num w:numId="5">
+  <w:num w:numId="5" w16cid:durableId="172839252">
     <w:abstractNumId w:val="31"/>
   </w:num>
-  <w:num w:numId="6">
+  <w:num w:numId="6" w16cid:durableId="722681319">
     <w:abstractNumId w:val="36"/>
   </w:num>
-  <w:num w:numId="7">
+  <w:num w:numId="7" w16cid:durableId="1973905312">
     <w:abstractNumId w:val="5"/>
   </w:num>
-  <w:num w:numId="8">
+  <w:num w:numId="8" w16cid:durableId="618531014">
     <w:abstractNumId w:val="10"/>
   </w:num>
-  <w:num w:numId="9">
+  <w:num w:numId="9" w16cid:durableId="896281606">
     <w:abstractNumId w:val="28"/>
   </w:num>
-  <w:num w:numId="10">
+  <w:num w:numId="10" w16cid:durableId="302320639">
     <w:abstractNumId w:val="15"/>
     <w:lvlOverride w:ilvl="0">
       <w:startOverride w:val="1"/>
@@ -14875,125 +14809,125 @@
       <w:startOverride w:val="1"/>
     </w:lvlOverride>
   </w:num>
-  <w:num w:numId="11">
+  <w:num w:numId="11" w16cid:durableId="929585611">
     <w:abstractNumId w:val="6"/>
   </w:num>
-  <w:num w:numId="12">
+  <w:num w:numId="12" w16cid:durableId="582570892">
     <w:abstractNumId w:val="22"/>
   </w:num>
-  <w:num w:numId="13">
+  <w:num w:numId="13" w16cid:durableId="1413628479">
     <w:abstractNumId w:val="1"/>
   </w:num>
-  <w:num w:numId="14">
+  <w:num w:numId="14" w16cid:durableId="1458331200">
     <w:abstractNumId w:val="35"/>
   </w:num>
-  <w:num w:numId="15">
+  <w:num w:numId="15" w16cid:durableId="421071216">
     <w:abstractNumId w:val="12"/>
   </w:num>
-  <w:num w:numId="16">
+  <w:num w:numId="16" w16cid:durableId="1495606613">
     <w:abstractNumId w:val="40"/>
   </w:num>
-  <w:num w:numId="17">
+  <w:num w:numId="17" w16cid:durableId="1751926529">
     <w:abstractNumId w:val="29"/>
   </w:num>
-  <w:num w:numId="18">
+  <w:num w:numId="18" w16cid:durableId="1946769886">
     <w:abstractNumId w:val="46"/>
   </w:num>
-  <w:num w:numId="19">
+  <w:num w:numId="19" w16cid:durableId="1735204346">
     <w:abstractNumId w:val="37"/>
   </w:num>
-  <w:num w:numId="20">
+  <w:num w:numId="20" w16cid:durableId="1046638899">
     <w:abstractNumId w:val="21"/>
   </w:num>
-  <w:num w:numId="21">
+  <w:num w:numId="21" w16cid:durableId="351735254">
     <w:abstractNumId w:val="33"/>
   </w:num>
-  <w:num w:numId="22">
+  <w:num w:numId="22" w16cid:durableId="1969507374">
     <w:abstractNumId w:val="14"/>
   </w:num>
-  <w:num w:numId="23">
+  <w:num w:numId="23" w16cid:durableId="1975451931">
     <w:abstractNumId w:val="17"/>
   </w:num>
-  <w:num w:numId="24">
+  <w:num w:numId="24" w16cid:durableId="196940028">
     <w:abstractNumId w:val="2"/>
   </w:num>
-  <w:num w:numId="25">
+  <w:num w:numId="25" w16cid:durableId="1808233515">
     <w:abstractNumId w:val="9"/>
   </w:num>
-  <w:num w:numId="26">
+  <w:num w:numId="26" w16cid:durableId="1411542922">
     <w:abstractNumId w:val="19"/>
   </w:num>
-  <w:num w:numId="27">
+  <w:num w:numId="27" w16cid:durableId="1546678117">
     <w:abstractNumId w:val="39"/>
   </w:num>
-  <w:num w:numId="28">
+  <w:num w:numId="28" w16cid:durableId="754474042">
     <w:abstractNumId w:val="20"/>
   </w:num>
-  <w:num w:numId="29">
+  <w:num w:numId="29" w16cid:durableId="343559868">
     <w:abstractNumId w:val="45"/>
   </w:num>
-  <w:num w:numId="30">
+  <w:num w:numId="30" w16cid:durableId="402337248">
     <w:abstractNumId w:val="24"/>
   </w:num>
-  <w:num w:numId="31">
+  <w:num w:numId="31" w16cid:durableId="240410174">
     <w:abstractNumId w:val="13"/>
   </w:num>
-  <w:num w:numId="32">
+  <w:num w:numId="32" w16cid:durableId="1812290609">
     <w:abstractNumId w:val="38"/>
   </w:num>
-  <w:num w:numId="33">
+  <w:num w:numId="33" w16cid:durableId="1243024254">
     <w:abstractNumId w:val="42"/>
   </w:num>
-  <w:num w:numId="34">
+  <w:num w:numId="34" w16cid:durableId="1836384392">
     <w:abstractNumId w:val="27"/>
   </w:num>
-  <w:num w:numId="35">
+  <w:num w:numId="35" w16cid:durableId="480465380">
     <w:abstractNumId w:val="44"/>
   </w:num>
-  <w:num w:numId="36">
+  <w:num w:numId="36" w16cid:durableId="1304890227">
     <w:abstractNumId w:val="8"/>
   </w:num>
-  <w:num w:numId="37">
+  <w:num w:numId="37" w16cid:durableId="850099583">
     <w:abstractNumId w:val="25"/>
   </w:num>
-  <w:num w:numId="38">
+  <w:num w:numId="38" w16cid:durableId="1104307310">
     <w:abstractNumId w:val="16"/>
   </w:num>
-  <w:num w:numId="39">
+  <w:num w:numId="39" w16cid:durableId="544102671">
     <w:abstractNumId w:val="32"/>
   </w:num>
-  <w:num w:numId="40">
+  <w:num w:numId="40" w16cid:durableId="97606041">
     <w:abstractNumId w:val="18"/>
   </w:num>
-  <w:num w:numId="41">
+  <w:num w:numId="41" w16cid:durableId="2103261354">
     <w:abstractNumId w:val="7"/>
   </w:num>
-  <w:num w:numId="42">
+  <w:num w:numId="42" w16cid:durableId="1930581597">
     <w:abstractNumId w:val="23"/>
   </w:num>
-  <w:num w:numId="43">
+  <w:num w:numId="43" w16cid:durableId="900797675">
     <w:abstractNumId w:val="4"/>
   </w:num>
-  <w:num w:numId="44">
+  <w:num w:numId="44" w16cid:durableId="1189635081">
     <w:abstractNumId w:val="3"/>
   </w:num>
-  <w:num w:numId="45">
+  <w:num w:numId="45" w16cid:durableId="380982045">
     <w:abstractNumId w:val="43"/>
   </w:num>
-  <w:num w:numId="46">
+  <w:num w:numId="46" w16cid:durableId="1507138544">
     <w:abstractNumId w:val="34"/>
   </w:num>
-  <w:num w:numId="47">
+  <w:num w:numId="47" w16cid:durableId="541480986">
     <w:abstractNumId w:val="26"/>
   </w:num>
-  <w:num w:numId="48">
+  <w:num w:numId="48" w16cid:durableId="1375734042">
     <w:abstractNumId w:val="41"/>
   </w:num>
 </w:numbering>
 </file>
 
 <file path=word/styles.xml><?xml version="1.0" encoding="utf-8"?>
-<w:styles xmlns:mc="http://schemas.openxmlformats.org/markup-compatibility/2006" xmlns:r="http://schemas.openxmlformats.org/officeDocument/2006/relationships" xmlns:w="http://schemas.openxmlformats.org/wordprocessingml/2006/main" xmlns:w14="http://schemas.microsoft.com/office/word/2010/wordml" xmlns:w15="http://schemas.microsoft.com/office/word/2012/wordml" xmlns:w16se="http://schemas.microsoft.com/office/word/2015/wordml/symex" mc:Ignorable="w14 w15 w16se">
+<w:styles xmlns:mc="http://schemas.openxmlformats.org/markup-compatibility/2006" xmlns:r="http://schemas.openxmlformats.org/officeDocument/2006/relationships" xmlns:w="http://schemas.openxmlformats.org/wordprocessingml/2006/main" xmlns:w14="http://schemas.microsoft.com/office/word/2010/wordml" xmlns:w15="http://schemas.microsoft.com/office/word/2012/wordml" xmlns:w16cex="http://schemas.microsoft.com/office/word/2018/wordml/cex" xmlns:w16cid="http://schemas.microsoft.com/office/word/2016/wordml/cid" xmlns:w16="http://schemas.microsoft.com/office/word/2018/wordml" xmlns:w16sdtdh="http://schemas.microsoft.com/office/word/2020/wordml/sdtdatahash" xmlns:w16se="http://schemas.microsoft.com/office/word/2015/wordml/symex" mc:Ignorable="w14 w15 w16se w16cid w16 w16cex w16sdtdh">
   <w:docDefaults>
     <w:rPrDefault>
       <w:rPr>
@@ -15009,7 +14943,7 @@
       </w:pPr>
     </w:pPrDefault>
   </w:docDefaults>
-  <w:latentStyles w:defLockedState="0" w:defUIPriority="99" w:defSemiHidden="0" w:defUnhideWhenUsed="0" w:defQFormat="0" w:count="371">
+  <w:latentStyles w:defLockedState="0" w:defUIPriority="99" w:defSemiHidden="0" w:defUnhideWhenUsed="0" w:defQFormat="0" w:count="376">
     <w:lsdException w:name="Normal" w:uiPriority="0" w:qFormat="1"/>
     <w:lsdException w:name="heading 1" w:uiPriority="9" w:qFormat="1"/>
     <w:lsdException w:name="heading 2" w:semiHidden="1" w:uiPriority="9" w:unhideWhenUsed="1" w:qFormat="1"/>
@@ -15115,7 +15049,6 @@
     <w:lsdException w:name="HTML Sample" w:semiHidden="1" w:unhideWhenUsed="1"/>
     <w:lsdException w:name="HTML Typewriter" w:semiHidden="1" w:unhideWhenUsed="1"/>
     <w:lsdException w:name="HTML Variable" w:semiHidden="1" w:unhideWhenUsed="1"/>
-    <w:lsdException w:name="Normal Table" w:semiHidden="1" w:unhideWhenUsed="1"/>
     <w:lsdException w:name="annotation subject" w:semiHidden="1" w:unhideWhenUsed="1"/>
     <w:lsdException w:name="No List" w:semiHidden="1" w:unhideWhenUsed="1"/>
     <w:lsdException w:name="Outline List 1" w:semiHidden="1" w:unhideWhenUsed="1"/>
@@ -15158,11 +15091,8 @@
     <w:lsdException w:name="Table Contemporary" w:semiHidden="1" w:unhideWhenUsed="1"/>
     <w:lsdException w:name="Table Elegant" w:semiHidden="1" w:unhideWhenUsed="1"/>
     <w:lsdException w:name="Table Professional" w:semiHidden="1" w:unhideWhenUsed="1"/>
-    <w:lsdException w:name="Table Subtle 1" w:semiHidden="1" w:unhideWhenUsed="1"/>
     <w:lsdException w:name="Table Subtle 2" w:semiHidden="1" w:unhideWhenUsed="1"/>
     <w:lsdException w:name="Table Web 1" w:semiHidden="1" w:unhideWhenUsed="1"/>
-    <w:lsdException w:name="Table Web 2" w:semiHidden="1" w:unhideWhenUsed="1"/>
-    <w:lsdException w:name="Table Web 3" w:semiHidden="1" w:unhideWhenUsed="1"/>
     <w:lsdException w:name="Balloon Text" w:semiHidden="1" w:unhideWhenUsed="1"/>
     <w:lsdException w:name="Table Grid" w:uiPriority="59"/>
     <w:lsdException w:name="Table Theme" w:semiHidden="1" w:unhideWhenUsed="1"/>
@@ -15381,6 +15311,11 @@
     <w:lsdException w:name="List Table 5 Dark Accent 6" w:uiPriority="50"/>
     <w:lsdException w:name="List Table 6 Colorful Accent 6" w:uiPriority="51"/>
     <w:lsdException w:name="List Table 7 Colorful Accent 6" w:uiPriority="52"/>
+    <w:lsdException w:name="Mention" w:semiHidden="1" w:unhideWhenUsed="1"/>
+    <w:lsdException w:name="Smart Hyperlink" w:semiHidden="1" w:unhideWhenUsed="1"/>
+    <w:lsdException w:name="Hashtag" w:semiHidden="1" w:unhideWhenUsed="1"/>
+    <w:lsdException w:name="Unresolved Mention" w:semiHidden="1" w:unhideWhenUsed="1"/>
+    <w:lsdException w:name="Smart Link" w:semiHidden="1" w:unhideWhenUsed="1"/>
   </w:latentStyles>
   <w:style w:type="paragraph" w:default="1" w:styleId="Normal">
     <w:name w:val="Normal"/>
@@ -15818,8 +15753,8 @@
       <w:u w:val="single"/>
     </w:rPr>
   </w:style>
-  <w:style w:type="character" w:customStyle="1" w:styleId="UnresolvedMention">
-    <w:name w:val="Unresolved Mention"/>
+  <w:style w:type="character" w:customStyle="1" w:styleId="UnresolvedMention1">
+    <w:name w:val="Unresolved Mention1"/>
     <w:basedOn w:val="DefaultParagraphFont"/>
     <w:uiPriority w:val="99"/>
     <w:semiHidden/>
